--- a/ML Volunteering Work Submission.docx
+++ b/ML Volunteering Work Submission.docx
@@ -28,30 +28,58 @@
           <w:szCs w:val="32"/>
         </w:rPr>
       </w:pPr>
-      <w:r>
-        <w:rPr>
-          <w:rFonts w:ascii="Times New Roman" w:hAnsi="Times New Roman" w:cs="Times New Roman"/>
-          <w:sz w:val="32"/>
-          <w:szCs w:val="32"/>
-        </w:rPr>
-        <w:t>Name : Manoj Srivatsav P</w:t>
-      </w:r>
-    </w:p>
-    <w:p>
-      <w:pPr>
-        <w:rPr>
-          <w:rFonts w:ascii="Times New Roman" w:hAnsi="Times New Roman" w:cs="Times New Roman"/>
-          <w:sz w:val="32"/>
-          <w:szCs w:val="32"/>
-        </w:rPr>
-      </w:pPr>
-      <w:r>
-        <w:rPr>
-          <w:rFonts w:ascii="Times New Roman" w:hAnsi="Times New Roman" w:cs="Times New Roman"/>
-          <w:sz w:val="32"/>
-          <w:szCs w:val="32"/>
-        </w:rPr>
-        <w:t>Roll No : 23122</w:t>
+      <w:proofErr w:type="gramStart"/>
+      <w:r>
+        <w:rPr>
+          <w:rFonts w:ascii="Times New Roman" w:hAnsi="Times New Roman" w:cs="Times New Roman"/>
+          <w:sz w:val="32"/>
+          <w:szCs w:val="32"/>
+        </w:rPr>
+        <w:t>Name :</w:t>
+      </w:r>
+      <w:proofErr w:type="gramEnd"/>
+      <w:r>
+        <w:rPr>
+          <w:rFonts w:ascii="Times New Roman" w:hAnsi="Times New Roman" w:cs="Times New Roman"/>
+          <w:sz w:val="32"/>
+          <w:szCs w:val="32"/>
+        </w:rPr>
+        <w:t xml:space="preserve"> Manoj Srivatsav P</w:t>
+      </w:r>
+    </w:p>
+    <w:p>
+      <w:pPr>
+        <w:rPr>
+          <w:rFonts w:ascii="Times New Roman" w:hAnsi="Times New Roman" w:cs="Times New Roman"/>
+          <w:sz w:val="32"/>
+          <w:szCs w:val="32"/>
+        </w:rPr>
+      </w:pPr>
+      <w:r>
+        <w:rPr>
+          <w:rFonts w:ascii="Times New Roman" w:hAnsi="Times New Roman" w:cs="Times New Roman"/>
+          <w:sz w:val="32"/>
+          <w:szCs w:val="32"/>
+        </w:rPr>
+        <w:t xml:space="preserve">Roll </w:t>
+      </w:r>
+      <w:proofErr w:type="gramStart"/>
+      <w:r>
+        <w:rPr>
+          <w:rFonts w:ascii="Times New Roman" w:hAnsi="Times New Roman" w:cs="Times New Roman"/>
+          <w:sz w:val="32"/>
+          <w:szCs w:val="32"/>
+        </w:rPr>
+        <w:t>No :</w:t>
+      </w:r>
+      <w:proofErr w:type="gramEnd"/>
+      <w:r>
+        <w:rPr>
+          <w:rFonts w:ascii="Times New Roman" w:hAnsi="Times New Roman" w:cs="Times New Roman"/>
+          <w:sz w:val="32"/>
+          <w:szCs w:val="32"/>
+        </w:rPr>
+        <w:t xml:space="preserve"> 23122</w:t>
       </w:r>
     </w:p>
     <w:p>
@@ -70,13 +98,23 @@
         </w:rPr>
         <w:t xml:space="preserve">Investigation on Heat exchanger Performance </w:t>
       </w:r>
-      <w:r>
-        <w:rPr>
-          <w:rFonts w:ascii="Times New Roman" w:hAnsi="Times New Roman" w:cs="Times New Roman"/>
-          <w:sz w:val="32"/>
-          <w:szCs w:val="32"/>
-        </w:rPr>
-        <w:t>For High Reynolds Number</w:t>
+      <w:proofErr w:type="gramStart"/>
+      <w:r>
+        <w:rPr>
+          <w:rFonts w:ascii="Times New Roman" w:hAnsi="Times New Roman" w:cs="Times New Roman"/>
+          <w:sz w:val="32"/>
+          <w:szCs w:val="32"/>
+        </w:rPr>
+        <w:t>For</w:t>
+      </w:r>
+      <w:proofErr w:type="gramEnd"/>
+      <w:r>
+        <w:rPr>
+          <w:rFonts w:ascii="Times New Roman" w:hAnsi="Times New Roman" w:cs="Times New Roman"/>
+          <w:sz w:val="32"/>
+          <w:szCs w:val="32"/>
+        </w:rPr>
+        <w:t xml:space="preserve"> High Reynolds Number</w:t>
       </w:r>
     </w:p>
     <w:p>
@@ -156,7 +194,169 @@
           <w:sz w:val="32"/>
           <w:szCs w:val="32"/>
         </w:rPr>
-        <w:t>The data set has 39 samples with attributes such as the ratio of width (w/W), Reynolds number (Re), experimental and ANN-predicted friction factor (f_Experiment, f_ANN), experimental and ANN-predicted Nusselt Number (Nu_Experiment, Nu_ANN), and experimental and ANN-predicted thermal performance factor (η_Experiment, η_ANN). The assignment is to apply machine learning models to forecast Nu_Experiment from input features (w/W, Re, f_Experiment, η_Experiment) and compare their performance metrics (MSE, MAE, MBE, R²) with the ANN results reported in the paper (MSE: 2.2344, MAE: 1.6350, MBE: -0.9130).</w:t>
+        <w:t>The data set has 39 samples with attributes such as the ratio of width (w/W), Reynolds number (Re), experimental and ANN-predicted friction factor (</w:t>
+      </w:r>
+      <w:proofErr w:type="spellStart"/>
+      <w:r>
+        <w:rPr>
+          <w:rFonts w:ascii="Times New Roman" w:hAnsi="Times New Roman" w:cs="Times New Roman"/>
+          <w:sz w:val="32"/>
+          <w:szCs w:val="32"/>
+        </w:rPr>
+        <w:t>f_Experiment</w:t>
+      </w:r>
+      <w:proofErr w:type="spellEnd"/>
+      <w:r>
+        <w:rPr>
+          <w:rFonts w:ascii="Times New Roman" w:hAnsi="Times New Roman" w:cs="Times New Roman"/>
+          <w:sz w:val="32"/>
+          <w:szCs w:val="32"/>
+        </w:rPr>
+        <w:t xml:space="preserve">, </w:t>
+      </w:r>
+      <w:proofErr w:type="spellStart"/>
+      <w:r>
+        <w:rPr>
+          <w:rFonts w:ascii="Times New Roman" w:hAnsi="Times New Roman" w:cs="Times New Roman"/>
+          <w:sz w:val="32"/>
+          <w:szCs w:val="32"/>
+        </w:rPr>
+        <w:t>f_ANN</w:t>
+      </w:r>
+      <w:proofErr w:type="spellEnd"/>
+      <w:r>
+        <w:rPr>
+          <w:rFonts w:ascii="Times New Roman" w:hAnsi="Times New Roman" w:cs="Times New Roman"/>
+          <w:sz w:val="32"/>
+          <w:szCs w:val="32"/>
+        </w:rPr>
+        <w:t>), experimental and ANN-predicted Nusselt Number (</w:t>
+      </w:r>
+      <w:proofErr w:type="spellStart"/>
+      <w:r>
+        <w:rPr>
+          <w:rFonts w:ascii="Times New Roman" w:hAnsi="Times New Roman" w:cs="Times New Roman"/>
+          <w:sz w:val="32"/>
+          <w:szCs w:val="32"/>
+        </w:rPr>
+        <w:t>Nu_Experiment</w:t>
+      </w:r>
+      <w:proofErr w:type="spellEnd"/>
+      <w:r>
+        <w:rPr>
+          <w:rFonts w:ascii="Times New Roman" w:hAnsi="Times New Roman" w:cs="Times New Roman"/>
+          <w:sz w:val="32"/>
+          <w:szCs w:val="32"/>
+        </w:rPr>
+        <w:t xml:space="preserve">, </w:t>
+      </w:r>
+      <w:proofErr w:type="spellStart"/>
+      <w:r>
+        <w:rPr>
+          <w:rFonts w:ascii="Times New Roman" w:hAnsi="Times New Roman" w:cs="Times New Roman"/>
+          <w:sz w:val="32"/>
+          <w:szCs w:val="32"/>
+        </w:rPr>
+        <w:t>Nu_ANN</w:t>
+      </w:r>
+      <w:proofErr w:type="spellEnd"/>
+      <w:r>
+        <w:rPr>
+          <w:rFonts w:ascii="Times New Roman" w:hAnsi="Times New Roman" w:cs="Times New Roman"/>
+          <w:sz w:val="32"/>
+          <w:szCs w:val="32"/>
+        </w:rPr>
+        <w:t>), and experimental and ANN-predicted thermal performance factor (</w:t>
+      </w:r>
+      <w:proofErr w:type="spellStart"/>
+      <w:r>
+        <w:rPr>
+          <w:rFonts w:ascii="Times New Roman" w:hAnsi="Times New Roman" w:cs="Times New Roman"/>
+          <w:sz w:val="32"/>
+          <w:szCs w:val="32"/>
+        </w:rPr>
+        <w:t>η_Experiment</w:t>
+      </w:r>
+      <w:proofErr w:type="spellEnd"/>
+      <w:r>
+        <w:rPr>
+          <w:rFonts w:ascii="Times New Roman" w:hAnsi="Times New Roman" w:cs="Times New Roman"/>
+          <w:sz w:val="32"/>
+          <w:szCs w:val="32"/>
+        </w:rPr>
+        <w:t xml:space="preserve">, </w:t>
+      </w:r>
+      <w:proofErr w:type="spellStart"/>
+      <w:r>
+        <w:rPr>
+          <w:rFonts w:ascii="Times New Roman" w:hAnsi="Times New Roman" w:cs="Times New Roman"/>
+          <w:sz w:val="32"/>
+          <w:szCs w:val="32"/>
+        </w:rPr>
+        <w:t>η_ANN</w:t>
+      </w:r>
+      <w:proofErr w:type="spellEnd"/>
+      <w:r>
+        <w:rPr>
+          <w:rFonts w:ascii="Times New Roman" w:hAnsi="Times New Roman" w:cs="Times New Roman"/>
+          <w:sz w:val="32"/>
+          <w:szCs w:val="32"/>
+        </w:rPr>
+        <w:t xml:space="preserve">). The assignment is to apply machine learning models to forecast </w:t>
+      </w:r>
+      <w:proofErr w:type="spellStart"/>
+      <w:r>
+        <w:rPr>
+          <w:rFonts w:ascii="Times New Roman" w:hAnsi="Times New Roman" w:cs="Times New Roman"/>
+          <w:sz w:val="32"/>
+          <w:szCs w:val="32"/>
+        </w:rPr>
+        <w:t>Nu_Experiment</w:t>
+      </w:r>
+      <w:proofErr w:type="spellEnd"/>
+      <w:r>
+        <w:rPr>
+          <w:rFonts w:ascii="Times New Roman" w:hAnsi="Times New Roman" w:cs="Times New Roman"/>
+          <w:sz w:val="32"/>
+          <w:szCs w:val="32"/>
+        </w:rPr>
+        <w:t xml:space="preserve"> from input features (w/W, Re, </w:t>
+      </w:r>
+      <w:proofErr w:type="spellStart"/>
+      <w:r>
+        <w:rPr>
+          <w:rFonts w:ascii="Times New Roman" w:hAnsi="Times New Roman" w:cs="Times New Roman"/>
+          <w:sz w:val="32"/>
+          <w:szCs w:val="32"/>
+        </w:rPr>
+        <w:t>f_Experiment</w:t>
+      </w:r>
+      <w:proofErr w:type="spellEnd"/>
+      <w:r>
+        <w:rPr>
+          <w:rFonts w:ascii="Times New Roman" w:hAnsi="Times New Roman" w:cs="Times New Roman"/>
+          <w:sz w:val="32"/>
+          <w:szCs w:val="32"/>
+        </w:rPr>
+        <w:t xml:space="preserve">, </w:t>
+      </w:r>
+      <w:proofErr w:type="spellStart"/>
+      <w:r>
+        <w:rPr>
+          <w:rFonts w:ascii="Times New Roman" w:hAnsi="Times New Roman" w:cs="Times New Roman"/>
+          <w:sz w:val="32"/>
+          <w:szCs w:val="32"/>
+        </w:rPr>
+        <w:t>η_Experiment</w:t>
+      </w:r>
+      <w:proofErr w:type="spellEnd"/>
+      <w:r>
+        <w:rPr>
+          <w:rFonts w:ascii="Times New Roman" w:hAnsi="Times New Roman" w:cs="Times New Roman"/>
+          <w:sz w:val="32"/>
+          <w:szCs w:val="32"/>
+        </w:rPr>
+        <w:t>) and compare their performance metrics (MSE, MAE, MBE, R²) with the ANN results reported in the paper (MSE: 2.2344, MAE: 1.6350, MBE: -0.9130).</w:t>
       </w:r>
     </w:p>
     <w:p>
@@ -202,7 +402,27 @@
           <w:szCs w:val="32"/>
           <w:lang w:val="en-IN"/>
         </w:rPr>
-        <w:t xml:space="preserve">Comparative Analysis: The benchmark offered by the reference paper's ANN model is as follows (MSE: 2.2344, MAE: 1.6350, MBE: -0.9130). Analyzing a representative set of different machine learning </w:t>
+        <w:t xml:space="preserve">Comparative Analysis: The benchmark offered by the reference paper's ANN model is as follows (MSE: 2.2344, MAE: 1.6350, MBE: -0.9130). </w:t>
+      </w:r>
+      <w:proofErr w:type="spellStart"/>
+      <w:r>
+        <w:rPr>
+          <w:rFonts w:ascii="Times New Roman" w:hAnsi="Times New Roman" w:cs="Times New Roman"/>
+          <w:sz w:val="32"/>
+          <w:szCs w:val="32"/>
+          <w:lang w:val="en-IN"/>
+        </w:rPr>
+        <w:t>Analyzing</w:t>
+      </w:r>
+      <w:proofErr w:type="spellEnd"/>
+      <w:r>
+        <w:rPr>
+          <w:rFonts w:ascii="Times New Roman" w:hAnsi="Times New Roman" w:cs="Times New Roman"/>
+          <w:sz w:val="32"/>
+          <w:szCs w:val="32"/>
+          <w:lang w:val="en-IN"/>
+        </w:rPr>
+        <w:t xml:space="preserve"> a representative set of different machine learning </w:t>
       </w:r>
       <w:r>
         <w:rPr>
@@ -250,26 +470,66 @@
           <w:szCs w:val="32"/>
           <w:lang w:val="en-IN"/>
         </w:rPr>
-        <w:t>Exploration of Resilient Models: Methods such as SVR with tuned kernels, ensemble techniques (Gradient Boosting, XGBoost), and resilient regression (Huber) are driven by their capacity to deal with small datasets, outliers, and nonlinear trends, which are prevalent in experimental heat transfer data.</w:t>
-      </w:r>
-    </w:p>
-    <w:p>
-      <w:pPr>
-        <w:rPr>
-          <w:rFonts w:ascii="Times New Roman" w:hAnsi="Times New Roman" w:cs="Times New Roman"/>
-          <w:sz w:val="32"/>
-          <w:szCs w:val="32"/>
-          <w:lang w:val="en-IN"/>
-        </w:rPr>
-      </w:pPr>
-      <w:r>
-        <w:rPr>
-          <w:rFonts w:ascii="Times New Roman" w:hAnsi="Times New Roman" w:cs="Times New Roman"/>
-          <w:sz w:val="32"/>
-          <w:szCs w:val="32"/>
-          <w:lang w:val="en-IN"/>
-        </w:rPr>
-        <w:t>Cost-Effective Modeling: Machine learning models may be computationally effective and simpler to implement than sophisticated ANN structures, which makes them appealing for real-world engineering applications.</w:t>
+        <w:t xml:space="preserve">Exploration of Resilient Models: Methods such as SVR with tuned kernels, ensemble techniques (Gradient Boosting, </w:t>
+      </w:r>
+      <w:proofErr w:type="spellStart"/>
+      <w:r>
+        <w:rPr>
+          <w:rFonts w:ascii="Times New Roman" w:hAnsi="Times New Roman" w:cs="Times New Roman"/>
+          <w:sz w:val="32"/>
+          <w:szCs w:val="32"/>
+          <w:lang w:val="en-IN"/>
+        </w:rPr>
+        <w:t>XGBoost</w:t>
+      </w:r>
+      <w:proofErr w:type="spellEnd"/>
+      <w:r>
+        <w:rPr>
+          <w:rFonts w:ascii="Times New Roman" w:hAnsi="Times New Roman" w:cs="Times New Roman"/>
+          <w:sz w:val="32"/>
+          <w:szCs w:val="32"/>
+          <w:lang w:val="en-IN"/>
+        </w:rPr>
+        <w:t>), and resilient regression (Huber) are driven by their capacity to deal with small datasets, outliers, and nonlinear trends, which are prevalent in experimental heat transfer data.</w:t>
+      </w:r>
+    </w:p>
+    <w:p>
+      <w:pPr>
+        <w:rPr>
+          <w:rFonts w:ascii="Times New Roman" w:hAnsi="Times New Roman" w:cs="Times New Roman"/>
+          <w:sz w:val="32"/>
+          <w:szCs w:val="32"/>
+          <w:lang w:val="en-IN"/>
+        </w:rPr>
+      </w:pPr>
+      <w:r>
+        <w:rPr>
+          <w:rFonts w:ascii="Times New Roman" w:hAnsi="Times New Roman" w:cs="Times New Roman"/>
+          <w:sz w:val="32"/>
+          <w:szCs w:val="32"/>
+          <w:lang w:val="en-IN"/>
+        </w:rPr>
+        <w:t xml:space="preserve">Cost-Effective </w:t>
+      </w:r>
+      <w:proofErr w:type="spellStart"/>
+      <w:r>
+        <w:rPr>
+          <w:rFonts w:ascii="Times New Roman" w:hAnsi="Times New Roman" w:cs="Times New Roman"/>
+          <w:sz w:val="32"/>
+          <w:szCs w:val="32"/>
+          <w:lang w:val="en-IN"/>
+        </w:rPr>
+        <w:t>Modeling</w:t>
+      </w:r>
+      <w:proofErr w:type="spellEnd"/>
+      <w:r>
+        <w:rPr>
+          <w:rFonts w:ascii="Times New Roman" w:hAnsi="Times New Roman" w:cs="Times New Roman"/>
+          <w:sz w:val="32"/>
+          <w:szCs w:val="32"/>
+          <w:lang w:val="en-IN"/>
+        </w:rPr>
+        <w:t>: Machine learning models may be computationally effective and simpler to implement than sophisticated ANN structures, which makes them appealing for real-world engineering applications.</w:t>
       </w:r>
     </w:p>
     <w:p>
@@ -317,7 +577,27 @@
           <w:szCs w:val="32"/>
           <w:lang w:val="en-IN"/>
         </w:rPr>
-        <w:t>The solution entails training and testing several machine learning regression models to forecast the Nusselt Number (Nu_Experiment) from the given dataset. The models are ranked using performance measures (MSE, MAE, MBE, R²), and the highest-performing model is plotted to determine its prediction accuracy.</w:t>
+        <w:t>The solution entails training and testing several machine learning regression models to forecast the Nusselt Number (</w:t>
+      </w:r>
+      <w:proofErr w:type="spellStart"/>
+      <w:r>
+        <w:rPr>
+          <w:rFonts w:ascii="Times New Roman" w:hAnsi="Times New Roman" w:cs="Times New Roman"/>
+          <w:sz w:val="32"/>
+          <w:szCs w:val="32"/>
+          <w:lang w:val="en-IN"/>
+        </w:rPr>
+        <w:t>Nu_Experiment</w:t>
+      </w:r>
+      <w:proofErr w:type="spellEnd"/>
+      <w:r>
+        <w:rPr>
+          <w:rFonts w:ascii="Times New Roman" w:hAnsi="Times New Roman" w:cs="Times New Roman"/>
+          <w:sz w:val="32"/>
+          <w:szCs w:val="32"/>
+          <w:lang w:val="en-IN"/>
+        </w:rPr>
+        <w:t>) from the given dataset. The models are ranked using performance measures (MSE, MAE, MBE, R²), and the highest-performing model is plotted to determine its prediction accuracy.</w:t>
       </w:r>
     </w:p>
     <w:p>
@@ -413,7 +693,67 @@
           <w:szCs w:val="32"/>
           <w:lang w:val="en-IN"/>
         </w:rPr>
-        <w:t>Input features (w/W, Re, f_Experiment, η_Experiment) are chosen, and the target variable is Nu_Experiment.</w:t>
+        <w:t xml:space="preserve">Input features (w/W, Re, </w:t>
+      </w:r>
+      <w:proofErr w:type="spellStart"/>
+      <w:r>
+        <w:rPr>
+          <w:rFonts w:ascii="Times New Roman" w:hAnsi="Times New Roman" w:cs="Times New Roman"/>
+          <w:sz w:val="32"/>
+          <w:szCs w:val="32"/>
+          <w:lang w:val="en-IN"/>
+        </w:rPr>
+        <w:t>f_Experiment</w:t>
+      </w:r>
+      <w:proofErr w:type="spellEnd"/>
+      <w:r>
+        <w:rPr>
+          <w:rFonts w:ascii="Times New Roman" w:hAnsi="Times New Roman" w:cs="Times New Roman"/>
+          <w:sz w:val="32"/>
+          <w:szCs w:val="32"/>
+          <w:lang w:val="en-IN"/>
+        </w:rPr>
+        <w:t xml:space="preserve">, </w:t>
+      </w:r>
+      <w:proofErr w:type="spellStart"/>
+      <w:r>
+        <w:rPr>
+          <w:rFonts w:ascii="Times New Roman" w:hAnsi="Times New Roman" w:cs="Times New Roman"/>
+          <w:sz w:val="32"/>
+          <w:szCs w:val="32"/>
+          <w:lang w:val="en-IN"/>
+        </w:rPr>
+        <w:t>η_Experiment</w:t>
+      </w:r>
+      <w:proofErr w:type="spellEnd"/>
+      <w:r>
+        <w:rPr>
+          <w:rFonts w:ascii="Times New Roman" w:hAnsi="Times New Roman" w:cs="Times New Roman"/>
+          <w:sz w:val="32"/>
+          <w:szCs w:val="32"/>
+          <w:lang w:val="en-IN"/>
+        </w:rPr>
+        <w:t xml:space="preserve">) are chosen, and the target variable is </w:t>
+      </w:r>
+      <w:proofErr w:type="spellStart"/>
+      <w:r>
+        <w:rPr>
+          <w:rFonts w:ascii="Times New Roman" w:hAnsi="Times New Roman" w:cs="Times New Roman"/>
+          <w:sz w:val="32"/>
+          <w:szCs w:val="32"/>
+          <w:lang w:val="en-IN"/>
+        </w:rPr>
+        <w:t>Nu_Experiment</w:t>
+      </w:r>
+      <w:proofErr w:type="spellEnd"/>
+      <w:r>
+        <w:rPr>
+          <w:rFonts w:ascii="Times New Roman" w:hAnsi="Times New Roman" w:cs="Times New Roman"/>
+          <w:sz w:val="32"/>
+          <w:szCs w:val="32"/>
+          <w:lang w:val="en-IN"/>
+        </w:rPr>
+        <w:t>.</w:t>
       </w:r>
     </w:p>
     <w:p>
@@ -433,26 +773,66 @@
           <w:lang w:val="en-IN"/>
         </w:rPr>
         <w:lastRenderedPageBreak/>
-        <w:t xml:space="preserve"> The data is divided into training (80%) and testing (20%) sets using train_test_split.</w:t>
-      </w:r>
-    </w:p>
-    <w:p>
-      <w:pPr>
-        <w:rPr>
-          <w:rFonts w:ascii="Times New Roman" w:hAnsi="Times New Roman" w:cs="Times New Roman"/>
-          <w:sz w:val="32"/>
-          <w:szCs w:val="32"/>
-          <w:lang w:val="en-IN"/>
-        </w:rPr>
-      </w:pPr>
-      <w:r>
-        <w:rPr>
-          <w:rFonts w:ascii="Times New Roman" w:hAnsi="Times New Roman" w:cs="Times New Roman"/>
-          <w:sz w:val="32"/>
-          <w:szCs w:val="32"/>
-          <w:lang w:val="en-IN"/>
-        </w:rPr>
-        <w:t xml:space="preserve"> Features are scaled using StandardScaler to provide uniform scaling across models.</w:t>
+        <w:t xml:space="preserve"> The data is divided into training (80%) and testing (20%) sets using </w:t>
+      </w:r>
+      <w:proofErr w:type="spellStart"/>
+      <w:r>
+        <w:rPr>
+          <w:rFonts w:ascii="Times New Roman" w:hAnsi="Times New Roman" w:cs="Times New Roman"/>
+          <w:sz w:val="32"/>
+          <w:szCs w:val="32"/>
+          <w:lang w:val="en-IN"/>
+        </w:rPr>
+        <w:t>train_test_split</w:t>
+      </w:r>
+      <w:proofErr w:type="spellEnd"/>
+      <w:r>
+        <w:rPr>
+          <w:rFonts w:ascii="Times New Roman" w:hAnsi="Times New Roman" w:cs="Times New Roman"/>
+          <w:sz w:val="32"/>
+          <w:szCs w:val="32"/>
+          <w:lang w:val="en-IN"/>
+        </w:rPr>
+        <w:t>.</w:t>
+      </w:r>
+    </w:p>
+    <w:p>
+      <w:pPr>
+        <w:rPr>
+          <w:rFonts w:ascii="Times New Roman" w:hAnsi="Times New Roman" w:cs="Times New Roman"/>
+          <w:sz w:val="32"/>
+          <w:szCs w:val="32"/>
+          <w:lang w:val="en-IN"/>
+        </w:rPr>
+      </w:pPr>
+      <w:r>
+        <w:rPr>
+          <w:rFonts w:ascii="Times New Roman" w:hAnsi="Times New Roman" w:cs="Times New Roman"/>
+          <w:sz w:val="32"/>
+          <w:szCs w:val="32"/>
+          <w:lang w:val="en-IN"/>
+        </w:rPr>
+        <w:t xml:space="preserve"> Features are scaled using </w:t>
+      </w:r>
+      <w:proofErr w:type="spellStart"/>
+      <w:r>
+        <w:rPr>
+          <w:rFonts w:ascii="Times New Roman" w:hAnsi="Times New Roman" w:cs="Times New Roman"/>
+          <w:sz w:val="32"/>
+          <w:szCs w:val="32"/>
+          <w:lang w:val="en-IN"/>
+        </w:rPr>
+        <w:t>StandardScaler</w:t>
+      </w:r>
+      <w:proofErr w:type="spellEnd"/>
+      <w:r>
+        <w:rPr>
+          <w:rFonts w:ascii="Times New Roman" w:hAnsi="Times New Roman" w:cs="Times New Roman"/>
+          <w:sz w:val="32"/>
+          <w:szCs w:val="32"/>
+          <w:lang w:val="en-IN"/>
+        </w:rPr>
+        <w:t xml:space="preserve"> to provide uniform scaling across models.</w:t>
       </w:r>
     </w:p>
     <w:p>
@@ -645,33 +1025,64 @@
           <w:lang w:val="en-IN"/>
         </w:rPr>
       </w:pPr>
-      <w:r>
-        <w:rPr>
-          <w:rFonts w:ascii="Times New Roman" w:hAnsi="Times New Roman" w:cs="Times New Roman"/>
-          <w:sz w:val="32"/>
-          <w:szCs w:val="32"/>
-          <w:lang w:val="en-IN"/>
-        </w:rPr>
-        <w:t>XGBoost Regressor: An optimized gradient boosting model with regularization.</w:t>
-      </w:r>
-    </w:p>
-    <w:p>
-      <w:pPr>
-        <w:rPr>
-          <w:rFonts w:ascii="Times New Roman" w:hAnsi="Times New Roman" w:cs="Times New Roman"/>
-          <w:sz w:val="32"/>
-          <w:szCs w:val="32"/>
-          <w:lang w:val="en-IN"/>
-        </w:rPr>
-      </w:pPr>
-      <w:r>
-        <w:rPr>
-          <w:rFonts w:ascii="Times New Roman" w:hAnsi="Times New Roman" w:cs="Times New Roman"/>
-          <w:sz w:val="32"/>
-          <w:szCs w:val="32"/>
-          <w:lang w:val="en-IN"/>
-        </w:rPr>
-        <w:t>Voting Regressor: Combines predictions from Gradient Boosting, XGBoost, and SVR (RBF) for improved robustness.</w:t>
+      <w:proofErr w:type="spellStart"/>
+      <w:r>
+        <w:rPr>
+          <w:rFonts w:ascii="Times New Roman" w:hAnsi="Times New Roman" w:cs="Times New Roman"/>
+          <w:sz w:val="32"/>
+          <w:szCs w:val="32"/>
+          <w:lang w:val="en-IN"/>
+        </w:rPr>
+        <w:t>XGBoost</w:t>
+      </w:r>
+      <w:proofErr w:type="spellEnd"/>
+      <w:r>
+        <w:rPr>
+          <w:rFonts w:ascii="Times New Roman" w:hAnsi="Times New Roman" w:cs="Times New Roman"/>
+          <w:sz w:val="32"/>
+          <w:szCs w:val="32"/>
+          <w:lang w:val="en-IN"/>
+        </w:rPr>
+        <w:t xml:space="preserve"> Regressor: An optimized gradient boosting model with regularization.</w:t>
+      </w:r>
+    </w:p>
+    <w:p>
+      <w:pPr>
+        <w:rPr>
+          <w:rFonts w:ascii="Times New Roman" w:hAnsi="Times New Roman" w:cs="Times New Roman"/>
+          <w:sz w:val="32"/>
+          <w:szCs w:val="32"/>
+          <w:lang w:val="en-IN"/>
+        </w:rPr>
+      </w:pPr>
+      <w:r>
+        <w:rPr>
+          <w:rFonts w:ascii="Times New Roman" w:hAnsi="Times New Roman" w:cs="Times New Roman"/>
+          <w:sz w:val="32"/>
+          <w:szCs w:val="32"/>
+          <w:lang w:val="en-IN"/>
+        </w:rPr>
+        <w:t xml:space="preserve">Voting Regressor: Combines predictions from Gradient Boosting, </w:t>
+      </w:r>
+      <w:proofErr w:type="spellStart"/>
+      <w:r>
+        <w:rPr>
+          <w:rFonts w:ascii="Times New Roman" w:hAnsi="Times New Roman" w:cs="Times New Roman"/>
+          <w:sz w:val="32"/>
+          <w:szCs w:val="32"/>
+          <w:lang w:val="en-IN"/>
+        </w:rPr>
+        <w:t>XGBoost</w:t>
+      </w:r>
+      <w:proofErr w:type="spellEnd"/>
+      <w:r>
+        <w:rPr>
+          <w:rFonts w:ascii="Times New Roman" w:hAnsi="Times New Roman" w:cs="Times New Roman"/>
+          <w:sz w:val="32"/>
+          <w:szCs w:val="32"/>
+          <w:lang w:val="en-IN"/>
+        </w:rPr>
+        <w:t>, and SVR (RBF) for improved robustness.</w:t>
       </w:r>
     </w:p>
     <w:p>
@@ -824,7 +1235,27 @@
           <w:szCs w:val="32"/>
           <w:lang w:val="en-IN"/>
         </w:rPr>
-        <w:t>Results are kept in a DataFrame and sorted by MSE in order to select the best model.</w:t>
+        <w:t xml:space="preserve">Results are kept in a </w:t>
+      </w:r>
+      <w:proofErr w:type="spellStart"/>
+      <w:r>
+        <w:rPr>
+          <w:rFonts w:ascii="Times New Roman" w:hAnsi="Times New Roman" w:cs="Times New Roman"/>
+          <w:sz w:val="32"/>
+          <w:szCs w:val="32"/>
+          <w:lang w:val="en-IN"/>
+        </w:rPr>
+        <w:t>DataFrame</w:t>
+      </w:r>
+      <w:proofErr w:type="spellEnd"/>
+      <w:r>
+        <w:rPr>
+          <w:rFonts w:ascii="Times New Roman" w:hAnsi="Times New Roman" w:cs="Times New Roman"/>
+          <w:sz w:val="32"/>
+          <w:szCs w:val="32"/>
+          <w:lang w:val="en-IN"/>
+        </w:rPr>
+        <w:t xml:space="preserve"> and sorted by MSE in order to select the best model.</w:t>
       </w:r>
     </w:p>
     <w:p>
@@ -1260,7 +1691,27 @@
           <w:szCs w:val="32"/>
           <w:lang w:val="en-IN"/>
         </w:rPr>
-        <w:t xml:space="preserve">        Training many models, particularly ensemble methods (Gradient Boosting, XGBoost) and SVR with hyperparameter optimization takes moderate computational resources (CPU/GPU time).</w:t>
+        <w:t xml:space="preserve">        Training many models, particularly ensemble methods (Gradient Boosting, </w:t>
+      </w:r>
+      <w:proofErr w:type="spellStart"/>
+      <w:r>
+        <w:rPr>
+          <w:rFonts w:ascii="Times New Roman" w:hAnsi="Times New Roman" w:cs="Times New Roman"/>
+          <w:sz w:val="32"/>
+          <w:szCs w:val="32"/>
+          <w:lang w:val="en-IN"/>
+        </w:rPr>
+        <w:t>XGBoost</w:t>
+      </w:r>
+      <w:proofErr w:type="spellEnd"/>
+      <w:r>
+        <w:rPr>
+          <w:rFonts w:ascii="Times New Roman" w:hAnsi="Times New Roman" w:cs="Times New Roman"/>
+          <w:sz w:val="32"/>
+          <w:szCs w:val="32"/>
+          <w:lang w:val="en-IN"/>
+        </w:rPr>
+        <w:t>) and SVR with hyperparameter optimization takes moderate computational resources (CPU/GPU time).</w:t>
       </w:r>
     </w:p>
     <w:p>
@@ -1738,7 +2189,67 @@
           <w:lang w:val="en-IN"/>
         </w:rPr>
         <w:lastRenderedPageBreak/>
-        <w:t xml:space="preserve">    Feature Relevance: The chosen features (w/W, Re, f_Experiment, η_Experiment) are presumed to be adequate for predicting Nu_Experiment.</w:t>
+        <w:t xml:space="preserve">    Feature Relevance: The chosen features (w/W, Re, </w:t>
+      </w:r>
+      <w:proofErr w:type="spellStart"/>
+      <w:r>
+        <w:rPr>
+          <w:rFonts w:ascii="Times New Roman" w:hAnsi="Times New Roman" w:cs="Times New Roman"/>
+          <w:sz w:val="32"/>
+          <w:szCs w:val="32"/>
+          <w:lang w:val="en-IN"/>
+        </w:rPr>
+        <w:t>f_Experiment</w:t>
+      </w:r>
+      <w:proofErr w:type="spellEnd"/>
+      <w:r>
+        <w:rPr>
+          <w:rFonts w:ascii="Times New Roman" w:hAnsi="Times New Roman" w:cs="Times New Roman"/>
+          <w:sz w:val="32"/>
+          <w:szCs w:val="32"/>
+          <w:lang w:val="en-IN"/>
+        </w:rPr>
+        <w:t xml:space="preserve">, </w:t>
+      </w:r>
+      <w:proofErr w:type="spellStart"/>
+      <w:r>
+        <w:rPr>
+          <w:rFonts w:ascii="Times New Roman" w:hAnsi="Times New Roman" w:cs="Times New Roman"/>
+          <w:sz w:val="32"/>
+          <w:szCs w:val="32"/>
+          <w:lang w:val="en-IN"/>
+        </w:rPr>
+        <w:t>η_Experiment</w:t>
+      </w:r>
+      <w:proofErr w:type="spellEnd"/>
+      <w:r>
+        <w:rPr>
+          <w:rFonts w:ascii="Times New Roman" w:hAnsi="Times New Roman" w:cs="Times New Roman"/>
+          <w:sz w:val="32"/>
+          <w:szCs w:val="32"/>
+          <w:lang w:val="en-IN"/>
+        </w:rPr>
+        <w:t xml:space="preserve">) are presumed to be adequate for predicting </w:t>
+      </w:r>
+      <w:proofErr w:type="spellStart"/>
+      <w:r>
+        <w:rPr>
+          <w:rFonts w:ascii="Times New Roman" w:hAnsi="Times New Roman" w:cs="Times New Roman"/>
+          <w:sz w:val="32"/>
+          <w:szCs w:val="32"/>
+          <w:lang w:val="en-IN"/>
+        </w:rPr>
+        <w:t>Nu_Experiment</w:t>
+      </w:r>
+      <w:proofErr w:type="spellEnd"/>
+      <w:r>
+        <w:rPr>
+          <w:rFonts w:ascii="Times New Roman" w:hAnsi="Times New Roman" w:cs="Times New Roman"/>
+          <w:sz w:val="32"/>
+          <w:szCs w:val="32"/>
+          <w:lang w:val="en-IN"/>
+        </w:rPr>
+        <w:t>.</w:t>
       </w:r>
     </w:p>
     <w:p>
@@ -1814,7 +2325,67 @@
           <w:szCs w:val="32"/>
           <w:lang w:val="en-IN"/>
         </w:rPr>
-        <w:t xml:space="preserve">    Libraries: The solution is dependent on Python libraries (pandas, numpy, scikit-learn, xgboost, matplotlib) for data processing, modeling, and visualization.</w:t>
+        <w:t xml:space="preserve">    Libraries: The solution is dependent on Python libraries (pandas, </w:t>
+      </w:r>
+      <w:proofErr w:type="spellStart"/>
+      <w:r>
+        <w:rPr>
+          <w:rFonts w:ascii="Times New Roman" w:hAnsi="Times New Roman" w:cs="Times New Roman"/>
+          <w:sz w:val="32"/>
+          <w:szCs w:val="32"/>
+          <w:lang w:val="en-IN"/>
+        </w:rPr>
+        <w:t>numpy</w:t>
+      </w:r>
+      <w:proofErr w:type="spellEnd"/>
+      <w:r>
+        <w:rPr>
+          <w:rFonts w:ascii="Times New Roman" w:hAnsi="Times New Roman" w:cs="Times New Roman"/>
+          <w:sz w:val="32"/>
+          <w:szCs w:val="32"/>
+          <w:lang w:val="en-IN"/>
+        </w:rPr>
+        <w:t xml:space="preserve">, scikit-learn, </w:t>
+      </w:r>
+      <w:proofErr w:type="spellStart"/>
+      <w:r>
+        <w:rPr>
+          <w:rFonts w:ascii="Times New Roman" w:hAnsi="Times New Roman" w:cs="Times New Roman"/>
+          <w:sz w:val="32"/>
+          <w:szCs w:val="32"/>
+          <w:lang w:val="en-IN"/>
+        </w:rPr>
+        <w:t>xgboost</w:t>
+      </w:r>
+      <w:proofErr w:type="spellEnd"/>
+      <w:r>
+        <w:rPr>
+          <w:rFonts w:ascii="Times New Roman" w:hAnsi="Times New Roman" w:cs="Times New Roman"/>
+          <w:sz w:val="32"/>
+          <w:szCs w:val="32"/>
+          <w:lang w:val="en-IN"/>
+        </w:rPr>
+        <w:t xml:space="preserve">, matplotlib) for data processing, </w:t>
+      </w:r>
+      <w:proofErr w:type="spellStart"/>
+      <w:r>
+        <w:rPr>
+          <w:rFonts w:ascii="Times New Roman" w:hAnsi="Times New Roman" w:cs="Times New Roman"/>
+          <w:sz w:val="32"/>
+          <w:szCs w:val="32"/>
+          <w:lang w:val="en-IN"/>
+        </w:rPr>
+        <w:t>modeling</w:t>
+      </w:r>
+      <w:proofErr w:type="spellEnd"/>
+      <w:r>
+        <w:rPr>
+          <w:rFonts w:ascii="Times New Roman" w:hAnsi="Times New Roman" w:cs="Times New Roman"/>
+          <w:sz w:val="32"/>
+          <w:szCs w:val="32"/>
+          <w:lang w:val="en-IN"/>
+        </w:rPr>
+        <w:t>, and visualization.</w:t>
       </w:r>
     </w:p>
     <w:p>
@@ -2304,6 +2875,345 @@
           <w:lang w:val="en-IN"/>
         </w:rPr>
       </w:pPr>
+      <w:r>
+        <w:rPr>
+          <w:rFonts w:ascii="Times New Roman" w:hAnsi="Times New Roman" w:cs="Times New Roman"/>
+          <w:sz w:val="32"/>
+          <w:szCs w:val="32"/>
+          <w:lang w:val="en-IN"/>
+        </w:rPr>
+        <w:t>Graphs and results</w:t>
+      </w:r>
+    </w:p>
+    <w:p>
+      <w:pPr>
+        <w:rPr>
+          <w:rFonts w:ascii="Times New Roman" w:hAnsi="Times New Roman" w:cs="Times New Roman"/>
+          <w:sz w:val="32"/>
+          <w:szCs w:val="32"/>
+          <w:lang w:val="en-IN"/>
+        </w:rPr>
+      </w:pPr>
+      <w:r>
+        <w:rPr>
+          <w:rFonts w:ascii="Times New Roman" w:hAnsi="Times New Roman" w:cs="Times New Roman"/>
+          <w:sz w:val="32"/>
+          <w:szCs w:val="32"/>
+          <w:lang w:val="en-IN"/>
+        </w:rPr>
+        <w:drawing>
+          <wp:inline distT="0" distB="0" distL="0" distR="0" wp14:anchorId="6A7FE95F" wp14:editId="0B99CEAD">
+            <wp:extent cx="5731510" cy="3722370"/>
+            <wp:effectExtent l="0" t="0" r="2540" b="0"/>
+            <wp:docPr id="428828152" name="Picture 1"/>
+            <wp:cNvGraphicFramePr>
+              <a:graphicFrameLocks xmlns:a="http://schemas.openxmlformats.org/drawingml/2006/main" noChangeAspect="1"/>
+            </wp:cNvGraphicFramePr>
+            <a:graphic xmlns:a="http://schemas.openxmlformats.org/drawingml/2006/main">
+              <a:graphicData uri="http://schemas.openxmlformats.org/drawingml/2006/picture">
+                <pic:pic xmlns:pic="http://schemas.openxmlformats.org/drawingml/2006/picture">
+                  <pic:nvPicPr>
+                    <pic:cNvPr id="428828152" name=""/>
+                    <pic:cNvPicPr/>
+                  </pic:nvPicPr>
+                  <pic:blipFill>
+                    <a:blip r:embed="rId5"/>
+                    <a:stretch>
+                      <a:fillRect/>
+                    </a:stretch>
+                  </pic:blipFill>
+                  <pic:spPr>
+                    <a:xfrm>
+                      <a:off x="0" y="0"/>
+                      <a:ext cx="5731510" cy="3722370"/>
+                    </a:xfrm>
+                    <a:prstGeom prst="rect">
+                      <a:avLst/>
+                    </a:prstGeom>
+                  </pic:spPr>
+                </pic:pic>
+              </a:graphicData>
+            </a:graphic>
+          </wp:inline>
+        </w:drawing>
+      </w:r>
+    </w:p>
+    <w:p>
+      <w:pPr>
+        <w:rPr>
+          <w:rFonts w:ascii="Times New Roman" w:hAnsi="Times New Roman" w:cs="Times New Roman"/>
+          <w:sz w:val="32"/>
+          <w:szCs w:val="32"/>
+          <w:lang w:val="en-IN"/>
+        </w:rPr>
+      </w:pPr>
+      <w:r>
+        <w:rPr>
+          <w:rFonts w:ascii="Times New Roman" w:hAnsi="Times New Roman" w:cs="Times New Roman"/>
+          <w:sz w:val="32"/>
+          <w:szCs w:val="32"/>
+          <w:lang w:val="en-IN"/>
+        </w:rPr>
+        <w:drawing>
+          <wp:inline distT="0" distB="0" distL="0" distR="0" wp14:anchorId="1A632C5B" wp14:editId="57E7FDE4">
+            <wp:extent cx="5731510" cy="1774190"/>
+            <wp:effectExtent l="0" t="0" r="2540" b="0"/>
+            <wp:docPr id="1487349610" name="Picture 1"/>
+            <wp:cNvGraphicFramePr>
+              <a:graphicFrameLocks xmlns:a="http://schemas.openxmlformats.org/drawingml/2006/main" noChangeAspect="1"/>
+            </wp:cNvGraphicFramePr>
+            <a:graphic xmlns:a="http://schemas.openxmlformats.org/drawingml/2006/main">
+              <a:graphicData uri="http://schemas.openxmlformats.org/drawingml/2006/picture">
+                <pic:pic xmlns:pic="http://schemas.openxmlformats.org/drawingml/2006/picture">
+                  <pic:nvPicPr>
+                    <pic:cNvPr id="1487349610" name=""/>
+                    <pic:cNvPicPr/>
+                  </pic:nvPicPr>
+                  <pic:blipFill>
+                    <a:blip r:embed="rId6"/>
+                    <a:stretch>
+                      <a:fillRect/>
+                    </a:stretch>
+                  </pic:blipFill>
+                  <pic:spPr>
+                    <a:xfrm>
+                      <a:off x="0" y="0"/>
+                      <a:ext cx="5731510" cy="1774190"/>
+                    </a:xfrm>
+                    <a:prstGeom prst="rect">
+                      <a:avLst/>
+                    </a:prstGeom>
+                  </pic:spPr>
+                </pic:pic>
+              </a:graphicData>
+            </a:graphic>
+          </wp:inline>
+        </w:drawing>
+      </w:r>
+    </w:p>
+    <w:p>
+      <w:pPr>
+        <w:rPr>
+          <w:rFonts w:ascii="Times New Roman" w:hAnsi="Times New Roman" w:cs="Times New Roman"/>
+          <w:sz w:val="32"/>
+          <w:szCs w:val="32"/>
+          <w:lang w:val="en-IN"/>
+        </w:rPr>
+      </w:pPr>
+      <w:r>
+        <w:rPr>
+          <w:rFonts w:ascii="Times New Roman" w:hAnsi="Times New Roman" w:cs="Times New Roman"/>
+          <w:sz w:val="32"/>
+          <w:szCs w:val="32"/>
+          <w:lang w:val="en-IN"/>
+        </w:rPr>
+        <w:lastRenderedPageBreak/>
+        <w:drawing>
+          <wp:inline distT="0" distB="0" distL="0" distR="0" wp14:anchorId="58C935D9" wp14:editId="13829A10">
+            <wp:extent cx="5731510" cy="1834515"/>
+            <wp:effectExtent l="0" t="0" r="2540" b="0"/>
+            <wp:docPr id="1810861662" name="Picture 1"/>
+            <wp:cNvGraphicFramePr>
+              <a:graphicFrameLocks xmlns:a="http://schemas.openxmlformats.org/drawingml/2006/main" noChangeAspect="1"/>
+            </wp:cNvGraphicFramePr>
+            <a:graphic xmlns:a="http://schemas.openxmlformats.org/drawingml/2006/main">
+              <a:graphicData uri="http://schemas.openxmlformats.org/drawingml/2006/picture">
+                <pic:pic xmlns:pic="http://schemas.openxmlformats.org/drawingml/2006/picture">
+                  <pic:nvPicPr>
+                    <pic:cNvPr id="1810861662" name=""/>
+                    <pic:cNvPicPr/>
+                  </pic:nvPicPr>
+                  <pic:blipFill>
+                    <a:blip r:embed="rId7"/>
+                    <a:stretch>
+                      <a:fillRect/>
+                    </a:stretch>
+                  </pic:blipFill>
+                  <pic:spPr>
+                    <a:xfrm>
+                      <a:off x="0" y="0"/>
+                      <a:ext cx="5731510" cy="1834515"/>
+                    </a:xfrm>
+                    <a:prstGeom prst="rect">
+                      <a:avLst/>
+                    </a:prstGeom>
+                  </pic:spPr>
+                </pic:pic>
+              </a:graphicData>
+            </a:graphic>
+          </wp:inline>
+        </w:drawing>
+      </w:r>
+    </w:p>
+    <w:p>
+      <w:pPr>
+        <w:rPr>
+          <w:rFonts w:ascii="Times New Roman" w:hAnsi="Times New Roman" w:cs="Times New Roman"/>
+          <w:sz w:val="32"/>
+          <w:szCs w:val="32"/>
+          <w:lang w:val="en-IN"/>
+        </w:rPr>
+      </w:pPr>
+      <w:r>
+        <w:rPr>
+          <w:rFonts w:ascii="Times New Roman" w:hAnsi="Times New Roman" w:cs="Times New Roman"/>
+          <w:sz w:val="32"/>
+          <w:szCs w:val="32"/>
+          <w:lang w:val="en-IN"/>
+        </w:rPr>
+        <w:drawing>
+          <wp:inline distT="0" distB="0" distL="0" distR="0" wp14:anchorId="0D2F7C77" wp14:editId="6080C5FF">
+            <wp:extent cx="5731510" cy="3709035"/>
+            <wp:effectExtent l="0" t="0" r="2540" b="5715"/>
+            <wp:docPr id="1050726590" name="Picture 1"/>
+            <wp:cNvGraphicFramePr>
+              <a:graphicFrameLocks xmlns:a="http://schemas.openxmlformats.org/drawingml/2006/main" noChangeAspect="1"/>
+            </wp:cNvGraphicFramePr>
+            <a:graphic xmlns:a="http://schemas.openxmlformats.org/drawingml/2006/main">
+              <a:graphicData uri="http://schemas.openxmlformats.org/drawingml/2006/picture">
+                <pic:pic xmlns:pic="http://schemas.openxmlformats.org/drawingml/2006/picture">
+                  <pic:nvPicPr>
+                    <pic:cNvPr id="1050726590" name=""/>
+                    <pic:cNvPicPr/>
+                  </pic:nvPicPr>
+                  <pic:blipFill>
+                    <a:blip r:embed="rId8"/>
+                    <a:stretch>
+                      <a:fillRect/>
+                    </a:stretch>
+                  </pic:blipFill>
+                  <pic:spPr>
+                    <a:xfrm>
+                      <a:off x="0" y="0"/>
+                      <a:ext cx="5731510" cy="3709035"/>
+                    </a:xfrm>
+                    <a:prstGeom prst="rect">
+                      <a:avLst/>
+                    </a:prstGeom>
+                  </pic:spPr>
+                </pic:pic>
+              </a:graphicData>
+            </a:graphic>
+          </wp:inline>
+        </w:drawing>
+      </w:r>
+    </w:p>
+    <w:p>
+      <w:pPr>
+        <w:rPr>
+          <w:rFonts w:ascii="Times New Roman" w:hAnsi="Times New Roman" w:cs="Times New Roman"/>
+          <w:sz w:val="32"/>
+          <w:szCs w:val="32"/>
+          <w:lang w:val="en-IN"/>
+        </w:rPr>
+      </w:pPr>
+      <w:r>
+        <w:rPr>
+          <w:rFonts w:ascii="Times New Roman" w:hAnsi="Times New Roman" w:cs="Times New Roman"/>
+          <w:sz w:val="32"/>
+          <w:szCs w:val="32"/>
+          <w:lang w:val="en-IN"/>
+        </w:rPr>
+        <w:drawing>
+          <wp:inline distT="0" distB="0" distL="0" distR="0" wp14:anchorId="247EBD79" wp14:editId="0EBE5A6F">
+            <wp:extent cx="5731510" cy="2136140"/>
+            <wp:effectExtent l="0" t="0" r="2540" b="0"/>
+            <wp:docPr id="1433809883" name="Picture 1"/>
+            <wp:cNvGraphicFramePr>
+              <a:graphicFrameLocks xmlns:a="http://schemas.openxmlformats.org/drawingml/2006/main" noChangeAspect="1"/>
+            </wp:cNvGraphicFramePr>
+            <a:graphic xmlns:a="http://schemas.openxmlformats.org/drawingml/2006/main">
+              <a:graphicData uri="http://schemas.openxmlformats.org/drawingml/2006/picture">
+                <pic:pic xmlns:pic="http://schemas.openxmlformats.org/drawingml/2006/picture">
+                  <pic:nvPicPr>
+                    <pic:cNvPr id="1433809883" name=""/>
+                    <pic:cNvPicPr/>
+                  </pic:nvPicPr>
+                  <pic:blipFill>
+                    <a:blip r:embed="rId9"/>
+                    <a:stretch>
+                      <a:fillRect/>
+                    </a:stretch>
+                  </pic:blipFill>
+                  <pic:spPr>
+                    <a:xfrm>
+                      <a:off x="0" y="0"/>
+                      <a:ext cx="5731510" cy="2136140"/>
+                    </a:xfrm>
+                    <a:prstGeom prst="rect">
+                      <a:avLst/>
+                    </a:prstGeom>
+                  </pic:spPr>
+                </pic:pic>
+              </a:graphicData>
+            </a:graphic>
+          </wp:inline>
+        </w:drawing>
+      </w:r>
+    </w:p>
+    <w:p>
+      <w:pPr>
+        <w:rPr>
+          <w:rFonts w:ascii="Times New Roman" w:hAnsi="Times New Roman" w:cs="Times New Roman"/>
+          <w:sz w:val="32"/>
+          <w:szCs w:val="32"/>
+          <w:lang w:val="en-IN"/>
+        </w:rPr>
+      </w:pPr>
+      <w:r>
+        <w:rPr>
+          <w:rFonts w:ascii="Times New Roman" w:hAnsi="Times New Roman" w:cs="Times New Roman"/>
+          <w:sz w:val="32"/>
+          <w:szCs w:val="32"/>
+          <w:lang w:val="en-IN"/>
+        </w:rPr>
+        <w:lastRenderedPageBreak/>
+        <w:drawing>
+          <wp:inline distT="0" distB="0" distL="0" distR="0" wp14:anchorId="597F8227" wp14:editId="5BF4AE29">
+            <wp:extent cx="5731510" cy="4578350"/>
+            <wp:effectExtent l="0" t="0" r="2540" b="0"/>
+            <wp:docPr id="423506936" name="Picture 1"/>
+            <wp:cNvGraphicFramePr>
+              <a:graphicFrameLocks xmlns:a="http://schemas.openxmlformats.org/drawingml/2006/main" noChangeAspect="1"/>
+            </wp:cNvGraphicFramePr>
+            <a:graphic xmlns:a="http://schemas.openxmlformats.org/drawingml/2006/main">
+              <a:graphicData uri="http://schemas.openxmlformats.org/drawingml/2006/picture">
+                <pic:pic xmlns:pic="http://schemas.openxmlformats.org/drawingml/2006/picture">
+                  <pic:nvPicPr>
+                    <pic:cNvPr id="423506936" name=""/>
+                    <pic:cNvPicPr/>
+                  </pic:nvPicPr>
+                  <pic:blipFill>
+                    <a:blip r:embed="rId10"/>
+                    <a:stretch>
+                      <a:fillRect/>
+                    </a:stretch>
+                  </pic:blipFill>
+                  <pic:spPr>
+                    <a:xfrm>
+                      <a:off x="0" y="0"/>
+                      <a:ext cx="5731510" cy="4578350"/>
+                    </a:xfrm>
+                    <a:prstGeom prst="rect">
+                      <a:avLst/>
+                    </a:prstGeom>
+                  </pic:spPr>
+                </pic:pic>
+              </a:graphicData>
+            </a:graphic>
+          </wp:inline>
+        </w:drawing>
+      </w:r>
+    </w:p>
+    <w:p>
+      <w:pPr>
+        <w:rPr>
+          <w:rFonts w:ascii="Times New Roman" w:hAnsi="Times New Roman" w:cs="Times New Roman"/>
+          <w:sz w:val="32"/>
+          <w:szCs w:val="32"/>
+          <w:lang w:val="en-IN"/>
+        </w:rPr>
+      </w:pPr>
     </w:p>
     <w:p>
       <w:pPr>
@@ -2426,7 +3336,17 @@
           <w:szCs w:val="32"/>
           <w:lang w:val="en-IN"/>
         </w:rPr>
-        <w:t>This research advances the science of heat transfer through the presentation of a robust machine learning approach to Nusselt Number prediction, with potential use in optimizing thermal system designs.</w:t>
+        <w:t xml:space="preserve">This research advances the science of heat transfer through the presentation of a robust machine learning approach to Nusselt </w:t>
+      </w:r>
+      <w:r>
+        <w:rPr>
+          <w:rFonts w:ascii="Times New Roman" w:hAnsi="Times New Roman" w:cs="Times New Roman"/>
+          <w:sz w:val="32"/>
+          <w:szCs w:val="32"/>
+          <w:lang w:val="en-IN"/>
+        </w:rPr>
+        <w:lastRenderedPageBreak/>
+        <w:t>Number prediction, with potential use in optimizing thermal system designs.</w:t>
       </w:r>
     </w:p>
     <w:p>
@@ -2540,19 +3460,19 @@
           <w:szCs w:val="24"/>
           <w:lang w:val="en-IN"/>
         </w:rPr>
-        <w:lastRenderedPageBreak/>
-        <w:t xml:space="preserve">Chen, T., &amp; Guestrin, C. (2016). XGBoost: A Scalable Tree Boosting System. Proceedings of the 22nd ACM SIGKDD International Conference on Knowledge Discovery and Data Mining, 785-794. </w:t>
-      </w:r>
-    </w:p>
-    <w:p>
-      <w:pPr>
+        <w:t xml:space="preserve">Chen, T., &amp; </w:t>
+      </w:r>
+      <w:proofErr w:type="spellStart"/>
+      <w:r>
         <w:rPr>
           <w:rFonts w:ascii="Times New Roman" w:hAnsi="Times New Roman" w:cs="Times New Roman"/>
           <w:sz w:val="24"/>
           <w:szCs w:val="24"/>
           <w:lang w:val="en-IN"/>
         </w:rPr>
-      </w:pPr>
+        <w:t>Guestrin</w:t>
+      </w:r>
+      <w:proofErr w:type="spellEnd"/>
       <w:r>
         <w:rPr>
           <w:rFonts w:ascii="Times New Roman" w:hAnsi="Times New Roman" w:cs="Times New Roman"/>
@@ -2560,18 +3480,19 @@
           <w:szCs w:val="24"/>
           <w:lang w:val="en-IN"/>
         </w:rPr>
-        <w:t xml:space="preserve">Hunter, J. D. (2007). Matplotlib: A 2D Graphics Environment. Computing in Science &amp; Engineering, 9(3), 90-95. </w:t>
-      </w:r>
-    </w:p>
-    <w:p>
-      <w:pPr>
+        <w:t xml:space="preserve">, C. (2016). </w:t>
+      </w:r>
+      <w:proofErr w:type="spellStart"/>
+      <w:r>
         <w:rPr>
           <w:rFonts w:ascii="Times New Roman" w:hAnsi="Times New Roman" w:cs="Times New Roman"/>
           <w:sz w:val="24"/>
           <w:szCs w:val="24"/>
           <w:lang w:val="en-IN"/>
         </w:rPr>
-      </w:pPr>
+        <w:t>XGBoost</w:t>
+      </w:r>
+      <w:proofErr w:type="spellEnd"/>
       <w:r>
         <w:rPr>
           <w:rFonts w:ascii="Times New Roman" w:hAnsi="Times New Roman" w:cs="Times New Roman"/>
@@ -2579,7 +3500,7 @@
           <w:szCs w:val="24"/>
           <w:lang w:val="en-IN"/>
         </w:rPr>
-        <w:t xml:space="preserve">        McKinney, W. (2010). Data Structures for Statistical Computing in Python. Proceedings of the 9th Python in Science Conference, 51-56. </w:t>
+        <w:t xml:space="preserve">: A Scalable Tree Boosting System. Proceedings of the 22nd ACM SIGKDD International Conference on Knowledge Discovery and Data Mining, 785-794. </w:t>
       </w:r>
     </w:p>
     <w:p>
@@ -2598,7 +3519,7 @@
           <w:szCs w:val="24"/>
           <w:lang w:val="en-IN"/>
         </w:rPr>
-        <w:t xml:space="preserve">    Heat Transfer and Nusselt Number:</w:t>
+        <w:t xml:space="preserve">Hunter, J. D. (2007). Matplotlib: A 2D Graphics Environment. Computing in Science &amp; Engineering, 9(3), 90-95. </w:t>
       </w:r>
     </w:p>
     <w:p>
@@ -2617,7 +3538,7 @@
           <w:szCs w:val="24"/>
           <w:lang w:val="en-IN"/>
         </w:rPr>
-        <w:t>Incropera, F. P., DeWitt, D. P., Bergman, T. L., &amp; Lavine, A. S. (2017). Fundamentals of Heat and Mass Transfer (8th ed.). Wiley. (As background on Nusselt Number and heat transfer fundamentals.)</w:t>
+        <w:t xml:space="preserve">        McKinney, W. (2010). Data Structures for Statistical Computing in Python. Proceedings of the 9th Python in Science Conference, 51-56. </w:t>
       </w:r>
     </w:p>
     <w:p>
@@ -2636,7 +3557,7 @@
           <w:szCs w:val="24"/>
           <w:lang w:val="en-IN"/>
         </w:rPr>
-        <w:t>Çengel, Y. A., &amp; Ghajar, A. J. (2015). Heat and Mass Transfer: Fundamentals and Applications (5th ed.). McGraw-Hill Education.</w:t>
+        <w:t xml:space="preserve">    Heat Transfer and Nusselt Number:</w:t>
       </w:r>
     </w:p>
     <w:p>
@@ -2648,6 +3569,7 @@
           <w:lang w:val="en-IN"/>
         </w:rPr>
       </w:pPr>
+      <w:proofErr w:type="spellStart"/>
       <w:r>
         <w:rPr>
           <w:rFonts w:ascii="Times New Roman" w:hAnsi="Times New Roman" w:cs="Times New Roman"/>
@@ -2655,26 +3577,125 @@
           <w:szCs w:val="24"/>
           <w:lang w:val="en-IN"/>
         </w:rPr>
-        <w:t>Machine Learning for Heat Transfer:</w:t>
-      </w:r>
-    </w:p>
-    <w:p>
-      <w:pPr>
+        <w:t>Incropera</w:t>
+      </w:r>
+      <w:proofErr w:type="spellEnd"/>
+      <w:r>
         <w:rPr>
           <w:rFonts w:ascii="Times New Roman" w:hAnsi="Times New Roman" w:cs="Times New Roman"/>
           <w:sz w:val="24"/>
           <w:szCs w:val="24"/>
           <w:lang w:val="en-IN"/>
         </w:rPr>
-      </w:pPr>
-      <w:r>
+        <w:t>, F. P., DeWitt, D. P., Bergman, T. L., &amp; Lavine, A. S. (2017). Fundamentals of Heat and Mass Transfer (8th ed.). Wiley. (As background on Nusselt Number and heat transfer fundamentals.)</w:t>
+      </w:r>
+    </w:p>
+    <w:p>
+      <w:pPr>
         <w:rPr>
           <w:rFonts w:ascii="Times New Roman" w:hAnsi="Times New Roman" w:cs="Times New Roman"/>
           <w:sz w:val="24"/>
           <w:szCs w:val="24"/>
           <w:lang w:val="en-IN"/>
         </w:rPr>
-        <w:t xml:space="preserve">        Mangalathu, S., et al. (2020). Machine Learning Applications in Heat Transfer: A Review. Applied Thermal Engineering, 167, 114825. </w:t>
+      </w:pPr>
+      <w:proofErr w:type="spellStart"/>
+      <w:r>
+        <w:rPr>
+          <w:rFonts w:ascii="Times New Roman" w:hAnsi="Times New Roman" w:cs="Times New Roman"/>
+          <w:sz w:val="24"/>
+          <w:szCs w:val="24"/>
+          <w:lang w:val="en-IN"/>
+        </w:rPr>
+        <w:t>Çengel</w:t>
+      </w:r>
+      <w:proofErr w:type="spellEnd"/>
+      <w:r>
+        <w:rPr>
+          <w:rFonts w:ascii="Times New Roman" w:hAnsi="Times New Roman" w:cs="Times New Roman"/>
+          <w:sz w:val="24"/>
+          <w:szCs w:val="24"/>
+          <w:lang w:val="en-IN"/>
+        </w:rPr>
+        <w:t xml:space="preserve">, Y. A., &amp; </w:t>
+      </w:r>
+      <w:proofErr w:type="spellStart"/>
+      <w:r>
+        <w:rPr>
+          <w:rFonts w:ascii="Times New Roman" w:hAnsi="Times New Roman" w:cs="Times New Roman"/>
+          <w:sz w:val="24"/>
+          <w:szCs w:val="24"/>
+          <w:lang w:val="en-IN"/>
+        </w:rPr>
+        <w:t>Ghajar</w:t>
+      </w:r>
+      <w:proofErr w:type="spellEnd"/>
+      <w:r>
+        <w:rPr>
+          <w:rFonts w:ascii="Times New Roman" w:hAnsi="Times New Roman" w:cs="Times New Roman"/>
+          <w:sz w:val="24"/>
+          <w:szCs w:val="24"/>
+          <w:lang w:val="en-IN"/>
+        </w:rPr>
+        <w:t>, A. J. (2015). Heat and Mass Transfer: Fundamentals and Applications (5th ed.). McGraw-Hill Education.</w:t>
+      </w:r>
+    </w:p>
+    <w:p>
+      <w:pPr>
+        <w:rPr>
+          <w:rFonts w:ascii="Times New Roman" w:hAnsi="Times New Roman" w:cs="Times New Roman"/>
+          <w:sz w:val="24"/>
+          <w:szCs w:val="24"/>
+          <w:lang w:val="en-IN"/>
+        </w:rPr>
+      </w:pPr>
+      <w:r>
+        <w:rPr>
+          <w:rFonts w:ascii="Times New Roman" w:hAnsi="Times New Roman" w:cs="Times New Roman"/>
+          <w:sz w:val="24"/>
+          <w:szCs w:val="24"/>
+          <w:lang w:val="en-IN"/>
+        </w:rPr>
+        <w:t>Machine Learning for Heat Transfer:</w:t>
+      </w:r>
+    </w:p>
+    <w:p>
+      <w:pPr>
+        <w:rPr>
+          <w:rFonts w:ascii="Times New Roman" w:hAnsi="Times New Roman" w:cs="Times New Roman"/>
+          <w:sz w:val="24"/>
+          <w:szCs w:val="24"/>
+          <w:lang w:val="en-IN"/>
+        </w:rPr>
+      </w:pPr>
+      <w:r>
+        <w:rPr>
+          <w:rFonts w:ascii="Times New Roman" w:hAnsi="Times New Roman" w:cs="Times New Roman"/>
+          <w:sz w:val="24"/>
+          <w:szCs w:val="24"/>
+          <w:lang w:val="en-IN"/>
+        </w:rPr>
+        <w:t xml:space="preserve">        </w:t>
+      </w:r>
+      <w:proofErr w:type="spellStart"/>
+      <w:r>
+        <w:rPr>
+          <w:rFonts w:ascii="Times New Roman" w:hAnsi="Times New Roman" w:cs="Times New Roman"/>
+          <w:sz w:val="24"/>
+          <w:szCs w:val="24"/>
+          <w:lang w:val="en-IN"/>
+        </w:rPr>
+        <w:t>Mangalathu</w:t>
+      </w:r>
+      <w:proofErr w:type="spellEnd"/>
+      <w:r>
+        <w:rPr>
+          <w:rFonts w:ascii="Times New Roman" w:hAnsi="Times New Roman" w:cs="Times New Roman"/>
+          <w:sz w:val="24"/>
+          <w:szCs w:val="24"/>
+          <w:lang w:val="en-IN"/>
+        </w:rPr>
+        <w:t xml:space="preserve">, S., et al. (2020). Machine Learning Applications in Heat Transfer: A Review. Applied Thermal Engineering, 167, 114825. </w:t>
       </w:r>
     </w:p>
     <w:p>
